--- a/Berkay Yılmaz/Use Cases Berkay.docx
+++ b/Berkay Yılmaz/Use Cases Berkay.docx
@@ -1941,10 +1941,7 @@
     </w:tbl>
     <w:p/>
     <w:p/>
-    <w:p>
-      <w:bookmarkStart w:id="0" w:name="_GoBack"/>
-      <w:bookmarkEnd w:id="0"/>
-    </w:p>
+    <w:p/>
     <w:tbl>
       <w:tblPr>
         <w:tblStyle w:val="TabloKlavuzu"/>
@@ -12860,6 +12857,17 @@
               </w:rPr>
               <w:t>EditUser</w:t>
             </w:r>
+            <w:r>
+              <w:rPr>
+                <w:rFonts w:ascii="Calibri" w:hAnsi="Calibri" w:cs="Calibri"/>
+                <w:b/>
+                <w:sz w:val="18"/>
+                <w:szCs w:val="18"/>
+              </w:rPr>
+              <w:t>Permissions</w:t>
+            </w:r>
+            <w:bookmarkStart w:id="0" w:name="_GoBack"/>
+            <w:bookmarkEnd w:id="0"/>
             <w:proofErr w:type="spellEnd"/>
           </w:p>
         </w:tc>
